--- a/docs/OEA_Module_Creation_Kit_v1.2.docx
+++ b/docs/OEA_Module_Creation_Kit_v1.2.docx
@@ -207,7 +207,7 @@
                 <w:noProof/>
                 <w:webHidden/>
               </w:rPr>
-              <w:t>2</w:t>
+              <w:t>3</w:t>
             </w:r>
             <w:r>
               <w:rPr>
@@ -637,7 +637,7 @@
                 <w:noProof/>
                 <w:webHidden/>
               </w:rPr>
-              <w:t>5</w:t>
+              <w:t>6</w:t>
             </w:r>
             <w:r>
               <w:rPr>
@@ -723,7 +723,7 @@
                 <w:noProof/>
                 <w:webHidden/>
               </w:rPr>
-              <w:t>6</w:t>
+              <w:t>7</w:t>
             </w:r>
             <w:r>
               <w:rPr>
@@ -809,7 +809,7 @@
                 <w:noProof/>
                 <w:webHidden/>
               </w:rPr>
-              <w:t>6</w:t>
+              <w:t>7</w:t>
             </w:r>
             <w:r>
               <w:rPr>
@@ -893,7 +893,7 @@
                 <w:noProof/>
                 <w:webHidden/>
               </w:rPr>
-              <w:t>6</w:t>
+              <w:t>7</w:t>
             </w:r>
             <w:r>
               <w:rPr>
@@ -980,7 +980,7 @@
                 <w:noProof/>
                 <w:webHidden/>
               </w:rPr>
-              <w:t>7</w:t>
+              <w:t>8</w:t>
             </w:r>
             <w:r>
               <w:rPr>
@@ -1066,7 +1066,7 @@
                 <w:noProof/>
                 <w:webHidden/>
               </w:rPr>
-              <w:t>7</w:t>
+              <w:t>8</w:t>
             </w:r>
             <w:r>
               <w:rPr>
@@ -1152,7 +1152,7 @@
                 <w:noProof/>
                 <w:webHidden/>
               </w:rPr>
-              <w:t>7</w:t>
+              <w:t>8</w:t>
             </w:r>
             <w:r>
               <w:rPr>
@@ -1238,7 +1238,7 @@
                 <w:noProof/>
                 <w:webHidden/>
               </w:rPr>
-              <w:t>8</w:t>
+              <w:t>9</w:t>
             </w:r>
             <w:r>
               <w:rPr>
@@ -1324,7 +1324,7 @@
                 <w:noProof/>
                 <w:webHidden/>
               </w:rPr>
-              <w:t>8</w:t>
+              <w:t>9</w:t>
             </w:r>
             <w:r>
               <w:rPr>
@@ -1410,7 +1410,7 @@
                 <w:noProof/>
                 <w:webHidden/>
               </w:rPr>
-              <w:t>8</w:t>
+              <w:t>9</w:t>
             </w:r>
             <w:r>
               <w:rPr>
@@ -1496,7 +1496,7 @@
                 <w:noProof/>
                 <w:webHidden/>
               </w:rPr>
-              <w:t>9</w:t>
+              <w:t>10</w:t>
             </w:r>
             <w:r>
               <w:rPr>
@@ -1582,7 +1582,7 @@
                 <w:noProof/>
                 <w:webHidden/>
               </w:rPr>
-              <w:t>11</w:t>
+              <w:t>12</w:t>
             </w:r>
             <w:r>
               <w:rPr>
@@ -1668,7 +1668,7 @@
                 <w:noProof/>
                 <w:webHidden/>
               </w:rPr>
-              <w:t>11</w:t>
+              <w:t>12</w:t>
             </w:r>
             <w:r>
               <w:rPr>
@@ -1754,7 +1754,7 @@
                 <w:noProof/>
                 <w:webHidden/>
               </w:rPr>
-              <w:t>12</w:t>
+              <w:t>13</w:t>
             </w:r>
             <w:r>
               <w:rPr>
@@ -1840,7 +1840,7 @@
                 <w:noProof/>
                 <w:webHidden/>
               </w:rPr>
-              <w:t>14</w:t>
+              <w:t>15</w:t>
             </w:r>
             <w:r>
               <w:rPr>
@@ -1926,7 +1926,7 @@
                 <w:noProof/>
                 <w:webHidden/>
               </w:rPr>
-              <w:t>14</w:t>
+              <w:t>16</w:t>
             </w:r>
             <w:r>
               <w:rPr>
@@ -15535,6 +15535,7 @@
     <w:rsid w:val="00AE03B6"/>
     <w:rsid w:val="00DA716C"/>
     <w:rsid w:val="00E46459"/>
+    <w:rsid w:val="00F42438"/>
     <w:rsid w:val="00F76DF2"/>
   </w:rsids>
   <m:mathPr>
@@ -16290,6 +16291,15 @@
 </file>
 
 <file path=customXml/item1.xml><?xml version="1.0" encoding="utf-8"?>
+<?mso-contentType ?>
+<FormTemplates xmlns="http://schemas.microsoft.com/sharepoint/v3/contenttype/forms">
+  <Display>DocumentLibraryForm</Display>
+  <Edit>DocumentLibraryForm</Edit>
+  <New>DocumentLibraryForm</New>
+</FormTemplates>
+</file>
+
+<file path=customXml/item2.xml><?xml version="1.0" encoding="utf-8"?>
 <p:properties xmlns:p="http://schemas.microsoft.com/office/2006/metadata/properties" xmlns:xsi="http://www.w3.org/2001/XMLSchema-instance" xmlns:pc="http://schemas.microsoft.com/office/infopath/2007/PartnerControls">
   <documentManagement>
     <ImageTagsTaxHTField xmlns="2d283eb5-05e6-42a5-bfb3-ad39d5febdb4">
@@ -16300,16 +16310,11 @@
 </p:properties>
 </file>
 
-<file path=customXml/item2.xml><?xml version="1.0" encoding="utf-8"?>
-<?mso-contentType ?>
-<FormTemplates xmlns="http://schemas.microsoft.com/sharepoint/v3/contenttype/forms">
-  <Display>DocumentLibraryForm</Display>
-  <Edit>DocumentLibraryForm</Edit>
-  <New>DocumentLibraryForm</New>
-</FormTemplates>
+<file path=customXml/item3.xml><?xml version="1.0" encoding="utf-8"?>
+<b:Sources xmlns:b="http://schemas.openxmlformats.org/officeDocument/2006/bibliography" xmlns="http://schemas.openxmlformats.org/officeDocument/2006/bibliography" SelectedStyle="\APASixthEditionOfficeOnline.xsl" StyleName="APA" Version="6"/>
 </file>
 
-<file path=customXml/item3.xml><?xml version="1.0" encoding="utf-8"?>
+<file path=customXml/item4.xml><?xml version="1.0" encoding="utf-8"?>
 <ct:contentTypeSchema xmlns:ct="http://schemas.microsoft.com/office/2006/metadata/contentType" xmlns:ma="http://schemas.microsoft.com/office/2006/metadata/properties/metaAttributes" ct:_="" ma:_="" ma:contentTypeName="Document" ma:contentTypeID="0x010100581C59E465772F45A63526BAD5C98197" ma:contentTypeVersion="15" ma:contentTypeDescription="Create a new document." ma:contentTypeScope="" ma:versionID="b4dd0d85a519242a43b386f10fd4ccf4">
   <xsd:schema xmlns:xsd="http://www.w3.org/2001/XMLSchema" xmlns:xs="http://www.w3.org/2001/XMLSchema" xmlns:p="http://schemas.microsoft.com/office/2006/metadata/properties" xmlns:ns2="2d283eb5-05e6-42a5-bfb3-ad39d5febdb4" xmlns:ns3="230e9df3-be65-4c73-a93b-d1236ebd677e" xmlns:ns4="5463307f-ef18-42e1-823e-bd02b74ed670" targetNamespace="http://schemas.microsoft.com/office/2006/metadata/properties" ma:root="true" ma:fieldsID="dc1419cf79b9df15a4572e45299f1f38" ns2:_="" ns3:_="" ns4:_="">
     <xsd:import namespace="2d283eb5-05e6-42a5-bfb3-ad39d5febdb4"/>
@@ -16545,11 +16550,15 @@
 </ct:contentTypeSchema>
 </file>
 
-<file path=customXml/item4.xml><?xml version="1.0" encoding="utf-8"?>
-<b:Sources xmlns:b="http://schemas.openxmlformats.org/officeDocument/2006/bibliography" xmlns="http://schemas.openxmlformats.org/officeDocument/2006/bibliography" SelectedStyle="\APASixthEditionOfficeOnline.xsl" StyleName="APA" Version="6"/>
+<file path=customXml/itemProps1.xml><?xml version="1.0" encoding="utf-8"?>
+<ds:datastoreItem xmlns:ds="http://schemas.openxmlformats.org/officeDocument/2006/customXml" ds:itemID="{DBC1BD20-D718-4AC9-B4F4-5292F1CD886D}">
+  <ds:schemaRefs>
+    <ds:schemaRef ds:uri="http://schemas.microsoft.com/sharepoint/v3/contenttype/forms"/>
+  </ds:schemaRefs>
+</ds:datastoreItem>
 </file>
 
-<file path=customXml/itemProps1.xml><?xml version="1.0" encoding="utf-8"?>
+<file path=customXml/itemProps2.xml><?xml version="1.0" encoding="utf-8"?>
 <ds:datastoreItem xmlns:ds="http://schemas.openxmlformats.org/officeDocument/2006/customXml" ds:itemID="{C8BC5A13-C975-4C65-B6E9-DCCAC46E6438}">
   <ds:schemaRefs>
     <ds:schemaRef ds:uri="http://schemas.microsoft.com/office/2006/metadata/properties"/>
@@ -16560,15 +16569,15 @@
 </ds:datastoreItem>
 </file>
 
-<file path=customXml/itemProps2.xml><?xml version="1.0" encoding="utf-8"?>
-<ds:datastoreItem xmlns:ds="http://schemas.openxmlformats.org/officeDocument/2006/customXml" ds:itemID="{DBC1BD20-D718-4AC9-B4F4-5292F1CD886D}">
+<file path=customXml/itemProps3.xml><?xml version="1.0" encoding="utf-8"?>
+<ds:datastoreItem xmlns:ds="http://schemas.openxmlformats.org/officeDocument/2006/customXml" ds:itemID="{AB6818CC-2308-4879-A06D-0C3C6B2261F8}">
   <ds:schemaRefs>
-    <ds:schemaRef ds:uri="http://schemas.microsoft.com/sharepoint/v3/contenttype/forms"/>
+    <ds:schemaRef ds:uri="http://schemas.openxmlformats.org/officeDocument/2006/bibliography"/>
   </ds:schemaRefs>
 </ds:datastoreItem>
 </file>
 
-<file path=customXml/itemProps3.xml><?xml version="1.0" encoding="utf-8"?>
+<file path=customXml/itemProps4.xml><?xml version="1.0" encoding="utf-8"?>
 <ds:datastoreItem xmlns:ds="http://schemas.openxmlformats.org/officeDocument/2006/customXml" ds:itemID="{41CBD556-C08A-49E3-A6B8-CE3B8971395B}">
   <ds:schemaRefs>
     <ds:schemaRef ds:uri="http://schemas.microsoft.com/office/2006/metadata/contentType"/>
@@ -16588,14 +16597,6 @@
 </ds:datastoreItem>
 </file>
 
-<file path=customXml/itemProps4.xml><?xml version="1.0" encoding="utf-8"?>
-<ds:datastoreItem xmlns:ds="http://schemas.openxmlformats.org/officeDocument/2006/customXml" ds:itemID="{AB6818CC-2308-4879-A06D-0C3C6B2261F8}">
-  <ds:schemaRefs>
-    <ds:schemaRef ds:uri="http://schemas.openxmlformats.org/officeDocument/2006/bibliography"/>
-  </ds:schemaRefs>
-</ds:datastoreItem>
-</file>
-
 <file path=docMetadata/LabelInfo.xml><?xml version="1.0" encoding="utf-8"?>
 <clbl:labelList xmlns:clbl="http://schemas.microsoft.com/office/2020/mipLabelMetadata">
   <clbl:label id="{f42aa342-8706-4288-bd11-ebb85995028c}" enabled="1" method="Standard" siteId="{72f988bf-86f1-41af-91ab-2d7cd011db47}" removed="0"/>
